--- a/project_proposal.docx
+++ b/project_proposal.docx
@@ -1,6 +1,6 @@
 
 <file path=word/document.xml><?xml version="1.0" encoding="utf-8"?>
-<w:document xmlns:wpc="http://schemas.microsoft.com/office/word/2010/wordprocessingCanvas" xmlns:cx="http://schemas.microsoft.com/office/drawing/2014/chartex" xmlns:cx1="http://schemas.microsoft.com/office/drawing/2015/9/8/chartex" xmlns:cx2="http://schemas.microsoft.com/office/drawing/2015/10/21/chartex" xmlns:cx3="http://schemas.microsoft.com/office/drawing/2016/5/9/chartex" xmlns:cx4="http://schemas.microsoft.com/office/drawing/2016/5/10/chartex" xmlns:cx5="http://schemas.microsoft.com/office/drawing/2016/5/11/chartex" xmlns:cx6="http://schemas.microsoft.com/office/drawing/2016/5/12/chartex" xmlns:cx7="http://schemas.microsoft.com/office/drawing/2016/5/13/chartex" xmlns:cx8="http://schemas.microsoft.com/office/drawing/2016/5/14/chartex" xmlns:mc="http://schemas.openxmlformats.org/markup-compatibility/2006" xmlns:aink="http://schemas.microsoft.com/office/drawing/2016/ink" xmlns:am3d="http://schemas.microsoft.com/office/drawing/2017/model3d" xmlns:o="urn:schemas-microsoft-com:office:office" xmlns:r="http://schemas.openxmlformats.org/officeDocument/2006/relationships" xmlns:m="http://schemas.openxmlformats.org/officeDocument/2006/math" xmlns:v="urn:schemas-microsoft-com:vml" xmlns:wp14="http://schemas.microsoft.com/office/word/2010/wordprocessingDrawing" xmlns:wp="http://schemas.openxmlformats.org/drawingml/2006/wordprocessingDrawing" xmlns:w10="urn:schemas-microsoft-com:office:word" xmlns:w="http://schemas.openxmlformats.org/wordprocessingml/2006/main" xmlns:w14="http://schemas.microsoft.com/office/word/2010/wordml" xmlns:w15="http://schemas.microsoft.com/office/word/2012/wordml" xmlns:w16cex="http://schemas.microsoft.com/office/word/2018/wordml/cex" xmlns:w16cid="http://schemas.microsoft.com/office/word/2016/wordml/cid" xmlns:w16="http://schemas.microsoft.com/office/word/2018/wordml" xmlns:w16se="http://schemas.microsoft.com/office/word/2015/wordml/symex" xmlns:wpg="http://schemas.microsoft.com/office/word/2010/wordprocessingGroup" xmlns:wpi="http://schemas.microsoft.com/office/word/2010/wordprocessingInk" xmlns:wne="http://schemas.microsoft.com/office/word/2006/wordml" xmlns:wps="http://schemas.microsoft.com/office/word/2010/wordprocessingShape" mc:Ignorable="w14 w15 w16se w16cid w16 w16cex wp14">
+<w:document xmlns:wpc="http://schemas.microsoft.com/office/word/2010/wordprocessingCanvas" xmlns:cx="http://schemas.microsoft.com/office/drawing/2014/chartex" xmlns:cx1="http://schemas.microsoft.com/office/drawing/2015/9/8/chartex" xmlns:cx2="http://schemas.microsoft.com/office/drawing/2015/10/21/chartex" xmlns:cx3="http://schemas.microsoft.com/office/drawing/2016/5/9/chartex" xmlns:cx4="http://schemas.microsoft.com/office/drawing/2016/5/10/chartex" xmlns:cx5="http://schemas.microsoft.com/office/drawing/2016/5/11/chartex" xmlns:cx6="http://schemas.microsoft.com/office/drawing/2016/5/12/chartex" xmlns:cx7="http://schemas.microsoft.com/office/drawing/2016/5/13/chartex" xmlns:cx8="http://schemas.microsoft.com/office/drawing/2016/5/14/chartex" xmlns:mc="http://schemas.openxmlformats.org/markup-compatibility/2006" xmlns:aink="http://schemas.microsoft.com/office/drawing/2016/ink" xmlns:am3d="http://schemas.microsoft.com/office/drawing/2017/model3d" xmlns:o="urn:schemas-microsoft-com:office:office" xmlns:r="http://schemas.openxmlformats.org/officeDocument/2006/relationships" xmlns:m="http://schemas.openxmlformats.org/officeDocument/2006/math" xmlns:v="urn:schemas-microsoft-com:vml" xmlns:wp14="http://schemas.microsoft.com/office/word/2010/wordprocessingDrawing" xmlns:wp="http://schemas.openxmlformats.org/drawingml/2006/wordprocessingDrawing" xmlns:w10="urn:schemas-microsoft-com:office:word" xmlns:w="http://schemas.openxmlformats.org/wordprocessingml/2006/main" xmlns:w14="http://schemas.microsoft.com/office/word/2010/wordml" xmlns:w15="http://schemas.microsoft.com/office/word/2012/wordml" xmlns:w16cex="http://schemas.microsoft.com/office/word/2018/wordml/cex" xmlns:w16cid="http://schemas.microsoft.com/office/word/2016/wordml/cid" xmlns:w16="http://schemas.microsoft.com/office/word/2018/wordml" xmlns:w16sdtdh="http://schemas.microsoft.com/office/word/2020/wordml/sdtdatahash" xmlns:w16se="http://schemas.microsoft.com/office/word/2015/wordml/symex" xmlns:wpg="http://schemas.microsoft.com/office/word/2010/wordprocessingGroup" xmlns:wpi="http://schemas.microsoft.com/office/word/2010/wordprocessingInk" xmlns:wne="http://schemas.microsoft.com/office/word/2006/wordml" xmlns:wps="http://schemas.microsoft.com/office/word/2010/wordprocessingShape" mc:Ignorable="w14 w15 w16se w16cid w16 w16cex w16sdtdh wp14">
   <w:body>
     <w:p/>
     <w:tbl>
@@ -55,7 +55,23 @@
                 <w:sz w:val="24"/>
                 <w:szCs w:val="24"/>
               </w:rPr>
-              <w:t>Fontys Hogescholen ICT</w:t>
+              <w:t xml:space="preserve">Fontys </w:t>
+            </w:r>
+            <w:proofErr w:type="spellStart"/>
+            <w:r>
+              <w:rPr>
+                <w:sz w:val="24"/>
+                <w:szCs w:val="24"/>
+              </w:rPr>
+              <w:t>Hogescholen</w:t>
+            </w:r>
+            <w:proofErr w:type="spellEnd"/>
+            <w:r>
+              <w:rPr>
+                <w:sz w:val="24"/>
+                <w:szCs w:val="24"/>
+              </w:rPr>
+              <w:t xml:space="preserve"> ICT</w:t>
             </w:r>
           </w:p>
         </w:tc>
@@ -226,7 +242,7 @@
                 <w:sz w:val="28"/>
                 <w:szCs w:val="28"/>
               </w:rPr>
-              <w:t>30</w:t>
+              <w:t>1</w:t>
             </w:r>
             <w:r>
               <w:rPr>
@@ -234,7 +250,7 @@
                 <w:sz w:val="28"/>
                 <w:szCs w:val="28"/>
               </w:rPr>
-              <w:t>/0</w:t>
+              <w:t>0</w:t>
             </w:r>
             <w:r>
               <w:rPr>
@@ -242,7 +258,15 @@
                 <w:sz w:val="28"/>
                 <w:szCs w:val="28"/>
               </w:rPr>
-              <w:t>3</w:t>
+              <w:t>/0</w:t>
+            </w:r>
+            <w:r>
+              <w:rPr>
+                <w:color w:val="5B9BD5"/>
+                <w:sz w:val="28"/>
+                <w:szCs w:val="28"/>
+              </w:rPr>
+              <w:t>5</w:t>
             </w:r>
             <w:r>
               <w:rPr>
@@ -280,7 +304,7 @@
       <w:pPr>
         <w:pStyle w:val="Heading1"/>
       </w:pPr>
-      <w:bookmarkStart w:id="1" w:name="_Toc69124977"/>
+      <w:bookmarkStart w:id="1" w:name="_Toc71552407"/>
       <w:r>
         <w:lastRenderedPageBreak/>
         <w:t>Table of contents</w:t>
@@ -341,7 +365,7 @@
           <w:r>
             <w:fldChar w:fldCharType="separate"/>
           </w:r>
-          <w:hyperlink w:anchor="_Toc69124977" w:history="1">
+          <w:hyperlink w:anchor="_Toc71552407" w:history="1">
             <w:r>
               <w:rPr>
                 <w:rStyle w:val="Hyperlink"/>
@@ -368,7 +392,7 @@
                 <w:noProof/>
                 <w:webHidden/>
               </w:rPr>
-              <w:instrText xml:space="preserve"> PAGEREF _Toc69124977 \h </w:instrText>
+              <w:instrText xml:space="preserve"> PAGEREF _Toc71552407 \h </w:instrText>
             </w:r>
             <w:r>
               <w:rPr>
@@ -411,7 +435,7 @@
               <w:lang w:val="en-US"/>
             </w:rPr>
           </w:pPr>
-          <w:hyperlink w:anchor="_Toc69124978" w:history="1">
+          <w:hyperlink w:anchor="_Toc71552408" w:history="1">
             <w:r>
               <w:rPr>
                 <w:rStyle w:val="Hyperlink"/>
@@ -438,7 +462,7 @@
                 <w:noProof/>
                 <w:webHidden/>
               </w:rPr>
-              <w:instrText xml:space="preserve"> PAGEREF _Toc69124978 \h </w:instrText>
+              <w:instrText xml:space="preserve"> PAGEREF _Toc71552408 \h </w:instrText>
             </w:r>
             <w:r>
               <w:rPr>
@@ -478,7 +502,7 @@
               <w:lang w:val="en-US"/>
             </w:rPr>
           </w:pPr>
-          <w:hyperlink w:anchor="_Toc69124979" w:history="1">
+          <w:hyperlink w:anchor="_Toc71552409" w:history="1">
             <w:r>
               <w:rPr>
                 <w:rStyle w:val="Hyperlink"/>
@@ -505,7 +529,7 @@
                 <w:noProof/>
                 <w:webHidden/>
               </w:rPr>
-              <w:instrText xml:space="preserve"> PAGEREF _Toc69124979 \h </w:instrText>
+              <w:instrText xml:space="preserve"> PAGEREF _Toc71552409 \h </w:instrText>
             </w:r>
             <w:r>
               <w:rPr>
@@ -545,7 +569,7 @@
               <w:lang w:val="en-US"/>
             </w:rPr>
           </w:pPr>
-          <w:hyperlink w:anchor="_Toc69124980" w:history="1">
+          <w:hyperlink w:anchor="_Toc71552410" w:history="1">
             <w:r>
               <w:rPr>
                 <w:rStyle w:val="Hyperlink"/>
@@ -572,7 +596,7 @@
                 <w:noProof/>
                 <w:webHidden/>
               </w:rPr>
-              <w:instrText xml:space="preserve"> PAGEREF _Toc69124980 \h </w:instrText>
+              <w:instrText xml:space="preserve"> PAGEREF _Toc71552410 \h </w:instrText>
             </w:r>
             <w:r>
               <w:rPr>
@@ -612,7 +636,7 @@
               <w:lang w:val="en-US"/>
             </w:rPr>
           </w:pPr>
-          <w:hyperlink w:anchor="_Toc69124981" w:history="1">
+          <w:hyperlink w:anchor="_Toc71552411" w:history="1">
             <w:r>
               <w:rPr>
                 <w:rStyle w:val="Hyperlink"/>
@@ -639,7 +663,7 @@
                 <w:noProof/>
                 <w:webHidden/>
               </w:rPr>
-              <w:instrText xml:space="preserve"> PAGEREF _Toc69124981 \h </w:instrText>
+              <w:instrText xml:space="preserve"> PAGEREF _Toc71552411 \h </w:instrText>
             </w:r>
             <w:r>
               <w:rPr>
@@ -682,7 +706,7 @@
               <w:lang w:val="en-US"/>
             </w:rPr>
           </w:pPr>
-          <w:hyperlink w:anchor="_Toc69124982" w:history="1">
+          <w:hyperlink w:anchor="_Toc71552412" w:history="1">
             <w:r>
               <w:rPr>
                 <w:rStyle w:val="Hyperlink"/>
@@ -709,7 +733,7 @@
                 <w:noProof/>
                 <w:webHidden/>
               </w:rPr>
-              <w:instrText xml:space="preserve"> PAGEREF _Toc69124982 \h </w:instrText>
+              <w:instrText xml:space="preserve"> PAGEREF _Toc71552412 \h </w:instrText>
             </w:r>
             <w:r>
               <w:rPr>
@@ -752,7 +776,7 @@
               <w:lang w:val="en-US"/>
             </w:rPr>
           </w:pPr>
-          <w:hyperlink w:anchor="_Toc69124983" w:history="1">
+          <w:hyperlink w:anchor="_Toc71552413" w:history="1">
             <w:r>
               <w:rPr>
                 <w:rStyle w:val="Hyperlink"/>
@@ -779,7 +803,7 @@
                 <w:noProof/>
                 <w:webHidden/>
               </w:rPr>
-              <w:instrText xml:space="preserve"> PAGEREF _Toc69124983 \h </w:instrText>
+              <w:instrText xml:space="preserve"> PAGEREF _Toc71552413 \h </w:instrText>
             </w:r>
             <w:r>
               <w:rPr>
@@ -819,7 +843,7 @@
               <w:lang w:val="en-US"/>
             </w:rPr>
           </w:pPr>
-          <w:hyperlink w:anchor="_Toc69124984" w:history="1">
+          <w:hyperlink w:anchor="_Toc71552414" w:history="1">
             <w:r>
               <w:rPr>
                 <w:rStyle w:val="Hyperlink"/>
@@ -846,7 +870,7 @@
                 <w:noProof/>
                 <w:webHidden/>
               </w:rPr>
-              <w:instrText xml:space="preserve"> PAGEREF _Toc69124984 \h </w:instrText>
+              <w:instrText xml:space="preserve"> PAGEREF _Toc71552414 \h </w:instrText>
             </w:r>
             <w:r>
               <w:rPr>
@@ -886,7 +910,7 @@
               <w:lang w:val="en-US"/>
             </w:rPr>
           </w:pPr>
-          <w:hyperlink w:anchor="_Toc69124985" w:history="1">
+          <w:hyperlink w:anchor="_Toc71552415" w:history="1">
             <w:r>
               <w:rPr>
                 <w:rStyle w:val="Hyperlink"/>
@@ -914,7 +938,7 @@
                 <w:noProof/>
                 <w:webHidden/>
               </w:rPr>
-              <w:instrText xml:space="preserve"> PAGEREF _Toc69124985 \h </w:instrText>
+              <w:instrText xml:space="preserve"> PAGEREF _Toc71552415 \h </w:instrText>
             </w:r>
             <w:r>
               <w:rPr>
@@ -954,7 +978,7 @@
               <w:lang w:val="en-US"/>
             </w:rPr>
           </w:pPr>
-          <w:hyperlink w:anchor="_Toc69124986" w:history="1">
+          <w:hyperlink w:anchor="_Toc71552416" w:history="1">
             <w:r>
               <w:rPr>
                 <w:rStyle w:val="Hyperlink"/>
@@ -982,7 +1006,7 @@
                 <w:noProof/>
                 <w:webHidden/>
               </w:rPr>
-              <w:instrText xml:space="preserve"> PAGEREF _Toc69124986 \h </w:instrText>
+              <w:instrText xml:space="preserve"> PAGEREF _Toc71552416 \h </w:instrText>
             </w:r>
             <w:r>
               <w:rPr>
@@ -1025,7 +1049,7 @@
               <w:lang w:val="en-US"/>
             </w:rPr>
           </w:pPr>
-          <w:hyperlink w:anchor="_Toc69124987" w:history="1">
+          <w:hyperlink w:anchor="_Toc71552417" w:history="1">
             <w:r>
               <w:rPr>
                 <w:rStyle w:val="Hyperlink"/>
@@ -1052,7 +1076,7 @@
                 <w:noProof/>
                 <w:webHidden/>
               </w:rPr>
-              <w:instrText xml:space="preserve"> PAGEREF _Toc69124987 \h </w:instrText>
+              <w:instrText xml:space="preserve"> PAGEREF _Toc71552417 \h </w:instrText>
             </w:r>
             <w:r>
               <w:rPr>
@@ -1095,7 +1119,7 @@
               <w:lang w:val="en-US"/>
             </w:rPr>
           </w:pPr>
-          <w:hyperlink w:anchor="_Toc69124988" w:history="1">
+          <w:hyperlink w:anchor="_Toc71552418" w:history="1">
             <w:r>
               <w:rPr>
                 <w:rStyle w:val="Hyperlink"/>
@@ -1122,7 +1146,7 @@
                 <w:noProof/>
                 <w:webHidden/>
               </w:rPr>
-              <w:instrText xml:space="preserve"> PAGEREF _Toc69124988 \h </w:instrText>
+              <w:instrText xml:space="preserve"> PAGEREF _Toc71552418 \h </w:instrText>
             </w:r>
             <w:r>
               <w:rPr>
@@ -1165,7 +1189,7 @@
               <w:lang w:val="en-US"/>
             </w:rPr>
           </w:pPr>
-          <w:hyperlink w:anchor="_Toc69124989" w:history="1">
+          <w:hyperlink w:anchor="_Toc71552419" w:history="1">
             <w:r>
               <w:rPr>
                 <w:rStyle w:val="Hyperlink"/>
@@ -1192,7 +1216,7 @@
                 <w:noProof/>
                 <w:webHidden/>
               </w:rPr>
-              <w:instrText xml:space="preserve"> PAGEREF _Toc69124989 \h </w:instrText>
+              <w:instrText xml:space="preserve"> PAGEREF _Toc71552419 \h </w:instrText>
             </w:r>
             <w:r>
               <w:rPr>
@@ -1235,7 +1259,7 @@
               <w:lang w:val="en-US"/>
             </w:rPr>
           </w:pPr>
-          <w:hyperlink w:anchor="_Toc69124990" w:history="1">
+          <w:hyperlink w:anchor="_Toc71552420" w:history="1">
             <w:r>
               <w:rPr>
                 <w:rStyle w:val="Hyperlink"/>
@@ -1262,7 +1286,7 @@
                 <w:noProof/>
                 <w:webHidden/>
               </w:rPr>
-              <w:instrText xml:space="preserve"> PAGEREF _Toc69124990 \h </w:instrText>
+              <w:instrText xml:space="preserve"> PAGEREF _Toc71552420 \h </w:instrText>
             </w:r>
             <w:r>
               <w:rPr>
@@ -1282,7 +1306,7 @@
                 <w:noProof/>
                 <w:webHidden/>
               </w:rPr>
-              <w:t>8</w:t>
+              <w:t>9</w:t>
             </w:r>
             <w:r>
               <w:rPr>
@@ -1305,7 +1329,7 @@
               <w:lang w:val="en-US"/>
             </w:rPr>
           </w:pPr>
-          <w:hyperlink w:anchor="_Toc69124991" w:history="1">
+          <w:hyperlink w:anchor="_Toc71552421" w:history="1">
             <w:r>
               <w:rPr>
                 <w:rStyle w:val="Hyperlink"/>
@@ -1332,7 +1356,7 @@
                 <w:noProof/>
                 <w:webHidden/>
               </w:rPr>
-              <w:instrText xml:space="preserve"> PAGEREF _Toc69124991 \h </w:instrText>
+              <w:instrText xml:space="preserve"> PAGEREF _Toc71552421 \h </w:instrText>
             </w:r>
             <w:r>
               <w:rPr>
@@ -1352,7 +1376,7 @@
                 <w:noProof/>
                 <w:webHidden/>
               </w:rPr>
-              <w:t>8</w:t>
+              <w:t>9</w:t>
             </w:r>
             <w:r>
               <w:rPr>
@@ -1375,7 +1399,7 @@
               <w:lang w:val="en-US"/>
             </w:rPr>
           </w:pPr>
-          <w:hyperlink w:anchor="_Toc69124992" w:history="1">
+          <w:hyperlink w:anchor="_Toc71552422" w:history="1">
             <w:r>
               <w:rPr>
                 <w:rStyle w:val="Hyperlink"/>
@@ -1402,7 +1426,7 @@
                 <w:noProof/>
                 <w:webHidden/>
               </w:rPr>
-              <w:instrText xml:space="preserve"> PAGEREF _Toc69124992 \h </w:instrText>
+              <w:instrText xml:space="preserve"> PAGEREF _Toc71552422 \h </w:instrText>
             </w:r>
             <w:r>
               <w:rPr>
@@ -1422,7 +1446,7 @@
                 <w:noProof/>
                 <w:webHidden/>
               </w:rPr>
-              <w:t>8</w:t>
+              <w:t>9</w:t>
             </w:r>
             <w:r>
               <w:rPr>
@@ -1445,7 +1469,7 @@
               <w:lang w:val="en-US"/>
             </w:rPr>
           </w:pPr>
-          <w:hyperlink w:anchor="_Toc69124993" w:history="1">
+          <w:hyperlink w:anchor="_Toc71552423" w:history="1">
             <w:r>
               <w:rPr>
                 <w:rStyle w:val="Hyperlink"/>
@@ -1472,7 +1496,7 @@
                 <w:noProof/>
                 <w:webHidden/>
               </w:rPr>
-              <w:instrText xml:space="preserve"> PAGEREF _Toc69124993 \h </w:instrText>
+              <w:instrText xml:space="preserve"> PAGEREF _Toc71552423 \h </w:instrText>
             </w:r>
             <w:r>
               <w:rPr>
@@ -1492,7 +1516,7 @@
                 <w:noProof/>
                 <w:webHidden/>
               </w:rPr>
-              <w:t>9</w:t>
+              <w:t>10</w:t>
             </w:r>
             <w:r>
               <w:rPr>
@@ -1525,7 +1549,7 @@
       <w:pPr>
         <w:pStyle w:val="Heading1"/>
       </w:pPr>
-      <w:bookmarkStart w:id="2" w:name="_Toc69124978"/>
+      <w:bookmarkStart w:id="2" w:name="_Toc71552408"/>
       <w:r>
         <w:lastRenderedPageBreak/>
         <w:t>Project definition</w:t>
@@ -1536,7 +1560,7 @@
       <w:pPr>
         <w:pStyle w:val="Heading2"/>
       </w:pPr>
-      <w:bookmarkStart w:id="3" w:name="_Toc69124979"/>
+      <w:bookmarkStart w:id="3" w:name="_Toc71552409"/>
       <w:r>
         <w:t>Background</w:t>
       </w:r>
@@ -1620,7 +1644,7 @@
       <w:pPr>
         <w:pStyle w:val="Heading2"/>
       </w:pPr>
-      <w:bookmarkStart w:id="4" w:name="_Toc69124980"/>
+      <w:bookmarkStart w:id="4" w:name="_Toc71552410"/>
       <w:r>
         <w:t>Project Goal</w:t>
       </w:r>
@@ -1631,13 +1655,26 @@
         <w:t>The goal of th</w:t>
       </w:r>
       <w:r>
-        <w:t>is project is to make an API that is able to</w:t>
-      </w:r>
+        <w:t xml:space="preserve">is project is to make an API that </w:t>
+      </w:r>
+      <w:proofErr w:type="gramStart"/>
+      <w:r>
+        <w:t>is able to</w:t>
+      </w:r>
+      <w:proofErr w:type="gramEnd"/>
       <w:r>
         <w:t xml:space="preserve"> predict the future value of a specific stock. </w:t>
       </w:r>
       <w:r>
-        <w:t>The user should be able to specify a date in the near future and the API should give a response of the predicted value of a stock.</w:t>
+        <w:t xml:space="preserve">The user should be able to specify a date </w:t>
+      </w:r>
+      <w:proofErr w:type="gramStart"/>
+      <w:r>
+        <w:t>in the near future</w:t>
+      </w:r>
+      <w:proofErr w:type="gramEnd"/>
+      <w:r>
+        <w:t xml:space="preserve"> and the API should give a response of the predicted value of a stock.</w:t>
       </w:r>
       <w:r>
         <w:t xml:space="preserve"> Based on the outcome, the user can make the decision himself if he wants to invest in the given stock or not. This product will not operate with the user’s money, but instead just give predictions based on previous records.</w:t>
@@ -1649,7 +1686,7 @@
       <w:pPr>
         <w:pStyle w:val="Heading2"/>
       </w:pPr>
-      <w:bookmarkStart w:id="5" w:name="_Toc69124981"/>
+      <w:bookmarkStart w:id="5" w:name="_Toc71552411"/>
       <w:r>
         <w:t>Project Domain</w:t>
       </w:r>
@@ -1661,8 +1698,13 @@
       </w:r>
     </w:p>
     <w:p>
-      <w:r>
-        <w:t xml:space="preserve">In order to explore this </w:t>
+      <w:proofErr w:type="gramStart"/>
+      <w:r>
+        <w:t>In order to</w:t>
+      </w:r>
+      <w:proofErr w:type="gramEnd"/>
+      <w:r>
+        <w:t xml:space="preserve"> explore this </w:t>
       </w:r>
       <w:r>
         <w:t>domain,</w:t>
@@ -1715,8 +1757,13 @@
     </w:p>
     <w:p/>
     <w:p>
-      <w:r>
-        <w:t>Also the following research methods were applied:</w:t>
+      <w:proofErr w:type="gramStart"/>
+      <w:r>
+        <w:t>Also</w:t>
+      </w:r>
+      <w:proofErr w:type="gramEnd"/>
+      <w:r>
+        <w:t xml:space="preserve"> the following research methods were applied:</w:t>
       </w:r>
     </w:p>
     <w:p>
@@ -1771,7 +1818,7 @@
       <w:pPr>
         <w:pStyle w:val="Heading1"/>
       </w:pPr>
-      <w:bookmarkStart w:id="6" w:name="_Toc69124982"/>
+      <w:bookmarkStart w:id="6" w:name="_Toc71552412"/>
       <w:r>
         <w:lastRenderedPageBreak/>
         <w:t>Stakeholders</w:t>
@@ -1950,7 +1997,7 @@
       <w:pPr>
         <w:pStyle w:val="Heading1"/>
       </w:pPr>
-      <w:bookmarkStart w:id="7" w:name="_Toc69124983"/>
+      <w:bookmarkStart w:id="7" w:name="_Toc71552413"/>
       <w:r>
         <w:t>Domain Research</w:t>
       </w:r>
@@ -1960,7 +2007,7 @@
       <w:pPr>
         <w:pStyle w:val="Heading2"/>
       </w:pPr>
-      <w:bookmarkStart w:id="8" w:name="_Toc69124984"/>
+      <w:bookmarkStart w:id="8" w:name="_Toc71552414"/>
       <w:r>
         <w:t>What has impact on a stock’s value?</w:t>
       </w:r>
@@ -2037,7 +2084,7 @@
           <w:shd w:val="clear" w:color="auto" w:fill="FFFFFF"/>
         </w:rPr>
       </w:pPr>
-      <w:bookmarkStart w:id="9" w:name="_Toc69124985"/>
+      <w:bookmarkStart w:id="9" w:name="_Toc71552415"/>
       <w:r>
         <w:rPr>
           <w:shd w:val="clear" w:color="auto" w:fill="FFFFFF"/>
@@ -2069,7 +2116,7 @@
           <w:shd w:val="clear" w:color="auto" w:fill="FFFFFF"/>
         </w:rPr>
       </w:pPr>
-      <w:bookmarkStart w:id="10" w:name="_Toc69124986"/>
+      <w:bookmarkStart w:id="10" w:name="_Toc71552416"/>
       <w:r>
         <w:rPr>
           <w:shd w:val="clear" w:color="auto" w:fill="FFFFFF"/>
@@ -2149,7 +2196,7 @@
       <w:pPr>
         <w:pStyle w:val="Heading1"/>
       </w:pPr>
-      <w:bookmarkStart w:id="11" w:name="_Toc69124987"/>
+      <w:bookmarkStart w:id="11" w:name="_Toc71552417"/>
       <w:r>
         <w:t>Exploratory Data Analysis</w:t>
       </w:r>
@@ -2254,13 +2301,41 @@
         <w:rPr>
           <w:color w:val="000000"/>
         </w:rPr>
-        <w:t xml:space="preserve">This Simple Moving Average(SMA) represents the mean of the data set for a given period. In that case the SMA's period is one month. SMAs are part of the technical analysis in predicting the future value of a stock. </w:t>
-      </w:r>
-      <w:r>
-        <w:rPr>
-          <w:color w:val="000000"/>
-        </w:rPr>
-        <w:t xml:space="preserve">Such graphs can show very interesting data. For example, a change in direction of trend can be indicated by the penetration/crossover of the SMA. Generally a buy signal is generated when a price breaks above the moving average and sell signal is generated by a price break below the moving average. It is added confirmation when the moving average line turns in the direction of the price trend. When there is a high increase or decrease in a short period of time the SMA does not catch up immediately. That is because it uses average monthly </w:t>
+        <w:t xml:space="preserve">This Simple Moving </w:t>
+      </w:r>
+      <w:proofErr w:type="gramStart"/>
+      <w:r>
+        <w:rPr>
+          <w:color w:val="000000"/>
+        </w:rPr>
+        <w:t>Average(</w:t>
+      </w:r>
+      <w:proofErr w:type="gramEnd"/>
+      <w:r>
+        <w:rPr>
+          <w:color w:val="000000"/>
+        </w:rPr>
+        <w:t xml:space="preserve">SMA) represents the mean of the data set for a given period. In that case the SMA's period is one month. SMAs are part of the technical analysis in predicting the future value of a stock. </w:t>
+      </w:r>
+      <w:r>
+        <w:rPr>
+          <w:color w:val="000000"/>
+        </w:rPr>
+        <w:t xml:space="preserve">Such graphs can show very interesting data. For example, a change in direction of trend can be indicated by the penetration/crossover of the SMA. </w:t>
+      </w:r>
+      <w:proofErr w:type="gramStart"/>
+      <w:r>
+        <w:rPr>
+          <w:color w:val="000000"/>
+        </w:rPr>
+        <w:t>Generally</w:t>
+      </w:r>
+      <w:proofErr w:type="gramEnd"/>
+      <w:r>
+        <w:rPr>
+          <w:color w:val="000000"/>
+        </w:rPr>
+        <w:t xml:space="preserve"> a buy signal is generated when a price breaks above the moving average and sell signal is generated by a price break below the moving average. It is added confirmation when the moving average line turns in the direction of the price trend. When there is a high increase or decrease in a short period of time the SMA does not catch up immediately. That is because it uses average monthly </w:t>
       </w:r>
       <w:r>
         <w:rPr>
@@ -2412,7 +2487,21 @@
         <w:rPr>
           <w:color w:val="000000"/>
         </w:rPr>
-        <w:t xml:space="preserve"> means that such heatmaps can not always be trustworthy for everything they have.</w:t>
+        <w:t xml:space="preserve"> means that such heatmaps </w:t>
+      </w:r>
+      <w:proofErr w:type="spellStart"/>
+      <w:r>
+        <w:rPr>
+          <w:color w:val="000000"/>
+        </w:rPr>
+        <w:t>can not</w:t>
+      </w:r>
+      <w:proofErr w:type="spellEnd"/>
+      <w:r>
+        <w:rPr>
+          <w:color w:val="000000"/>
+        </w:rPr>
+        <w:t xml:space="preserve"> always be trustworthy for everything they have.</w:t>
       </w:r>
     </w:p>
     <w:p>
@@ -2701,9 +2790,12 @@
     <w:p>
       <w:pPr>
         <w:pStyle w:val="Heading1"/>
+        <w:rPr>
+          <w:lang w:val="en-US"/>
+        </w:rPr>
       </w:pPr>
       <w:bookmarkStart w:id="12" w:name="_8qnfu5ne85uv" w:colFirst="0" w:colLast="0"/>
-      <w:bookmarkStart w:id="13" w:name="_Toc69124988"/>
+      <w:bookmarkStart w:id="13" w:name="_Toc71552418"/>
       <w:bookmarkEnd w:id="12"/>
       <w:r>
         <w:t>Ethical Considerations</w:t>
@@ -2748,7 +2840,7 @@
       <w:pPr>
         <w:pStyle w:val="Heading1"/>
       </w:pPr>
-      <w:bookmarkStart w:id="15" w:name="_Toc69124989"/>
+      <w:bookmarkStart w:id="15" w:name="_Toc71552419"/>
       <w:r>
         <w:t>Modeling</w:t>
       </w:r>
@@ -2777,12 +2869,100 @@
         <w:t xml:space="preserve"> a Linear Regression model should be the most suitable for this project.</w:t>
       </w:r>
     </w:p>
+    <w:p/>
+    <w:p>
+      <w:r>
+        <w:t xml:space="preserve">After the actual implementation of the modeling phase I found that linear regression does not really work good for this purpose. I have used three models and the linear regression one was the least accurate on r squared score. The second one was decision tree </w:t>
+      </w:r>
+      <w:r>
+        <w:t xml:space="preserve">regressor </w:t>
+      </w:r>
+      <w:r>
+        <w:t xml:space="preserve">model which had an accuracy of 0.57 on the test data and the LSTM model which had an accuracy of 0.92. The LSTM model worked </w:t>
+      </w:r>
+      <w:proofErr w:type="gramStart"/>
+      <w:r>
+        <w:t>really well</w:t>
+      </w:r>
+      <w:proofErr w:type="gramEnd"/>
+      <w:r>
+        <w:t xml:space="preserve"> on the test data.</w:t>
+      </w:r>
+      <w:r>
+        <w:t xml:space="preserve"> The picture below shows the difference between the real closing price and the predicted one from the model.</w:t>
+      </w:r>
+    </w:p>
+    <w:p/>
+    <w:p>
+      <w:pPr>
+        <w:jc w:val="center"/>
+      </w:pPr>
+      <w:r>
+        <w:drawing>
+          <wp:inline distT="0" distB="0" distL="0" distR="0" wp14:anchorId="1958B63A" wp14:editId="3DAD9A3E">
+            <wp:extent cx="5943600" cy="2697480"/>
+            <wp:effectExtent l="0" t="0" r="0" b="7620"/>
+            <wp:docPr id="5" name="Picture 5"/>
+            <wp:cNvGraphicFramePr>
+              <a:graphicFrameLocks xmlns:a="http://schemas.openxmlformats.org/drawingml/2006/main" noChangeAspect="1"/>
+            </wp:cNvGraphicFramePr>
+            <a:graphic xmlns:a="http://schemas.openxmlformats.org/drawingml/2006/main">
+              <a:graphicData uri="http://schemas.openxmlformats.org/drawingml/2006/picture">
+                <pic:pic xmlns:pic="http://schemas.openxmlformats.org/drawingml/2006/picture">
+                  <pic:nvPicPr>
+                    <pic:cNvPr id="1" name=""/>
+                    <pic:cNvPicPr/>
+                  </pic:nvPicPr>
+                  <pic:blipFill>
+                    <a:blip r:embed="rId12"/>
+                    <a:stretch>
+                      <a:fillRect/>
+                    </a:stretch>
+                  </pic:blipFill>
+                  <pic:spPr>
+                    <a:xfrm>
+                      <a:off x="0" y="0"/>
+                      <a:ext cx="5943600" cy="2697480"/>
+                    </a:xfrm>
+                    <a:prstGeom prst="rect">
+                      <a:avLst/>
+                    </a:prstGeom>
+                  </pic:spPr>
+                </pic:pic>
+              </a:graphicData>
+            </a:graphic>
+          </wp:inline>
+        </w:drawing>
+      </w:r>
+    </w:p>
+    <w:p/>
+    <w:p/>
+    <w:p>
+      <w:r>
+        <w:t xml:space="preserve">I tried to document a couple of future days to see how the model will do on real life scenario. It did have some good predictions, but the model unfortunately cannot </w:t>
+      </w:r>
+      <w:proofErr w:type="gramStart"/>
+      <w:r>
+        <w:t>take into account</w:t>
+      </w:r>
+      <w:proofErr w:type="gramEnd"/>
+      <w:r>
+        <w:t xml:space="preserve"> many factors like news and others</w:t>
+      </w:r>
+      <w:r>
+        <w:t xml:space="preserve"> that have a huge impact on the stock’s price</w:t>
+      </w:r>
+      <w:r>
+        <w:t xml:space="preserve">. </w:t>
+      </w:r>
+    </w:p>
     <w:p>
       <w:pPr>
         <w:pStyle w:val="Heading1"/>
       </w:pPr>
-      <w:bookmarkStart w:id="16" w:name="_Toc69124990"/>
-      <w:r>
+      <w:bookmarkStart w:id="16" w:name="_Toc71552420"/>
+      <w:r>
+        <w:lastRenderedPageBreak/>
         <w:t>Evaluation</w:t>
       </w:r>
       <w:bookmarkEnd w:id="16"/>
@@ -2972,7 +3152,7 @@
       <w:pPr>
         <w:pStyle w:val="Heading1"/>
       </w:pPr>
-      <w:bookmarkStart w:id="17" w:name="_Toc69124991"/>
+      <w:bookmarkStart w:id="17" w:name="_Toc71552421"/>
       <w:r>
         <w:t>Deployment</w:t>
       </w:r>
@@ -3004,12 +3184,19 @@
         </w:rPr>
         <w:t xml:space="preserve">It will be possible for the user to input the stock he is interested in and the period for the prediction. The API will respond with the possible future value of the stock. The UI will be simple so that it is user-friendly. </w:t>
       </w:r>
+      <w:r>
+        <w:rPr>
+          <w:color w:val="000000"/>
+          <w:lang w:val="en-US"/>
+        </w:rPr>
+        <w:t>An attached document of the deployment recommendation could be found in the submission.</w:t>
+      </w:r>
     </w:p>
     <w:p>
       <w:pPr>
         <w:pStyle w:val="Heading1"/>
       </w:pPr>
-      <w:bookmarkStart w:id="18" w:name="_Toc69124992"/>
+      <w:bookmarkStart w:id="18" w:name="_Toc71552422"/>
       <w:r>
         <w:t>Conclusion</w:t>
       </w:r>
@@ -3017,15 +3204,16 @@
     </w:p>
     <w:p>
       <w:r>
-        <w:t xml:space="preserve">To conclude, the execution of this project and its performance will not be an easy task because of the many features that have impact on the predicted label. Nevertheless, with the variety of </w:t>
-      </w:r>
-      <w:r>
-        <w:lastRenderedPageBreak/>
-        <w:t>prediction analysis that are already invented and with the help of machine learning, I am confident that the final product should serve its purpose and help people with no knowledge in finding the right stocks to invest in.</w:t>
+        <w:t>To conclude, the execution of this project and its performance will not be an easy task because of the many features that have impact on the predicted label. Nevertheless, with the variety of prediction analysis that are already invented and with the help of machine learning, I am confident that the final product should serve its purpose and help people with no knowledge in finding the right stocks to invest in.</w:t>
       </w:r>
     </w:p>
     <w:p/>
     <w:p/>
+    <w:p/>
+    <w:p/>
+    <w:p/>
+    <w:p/>
+    <w:p/>
     <w:p>
       <w:pPr>
         <w:pStyle w:val="Heading1"/>
@@ -3034,8 +3222,9 @@
           <w:bCs/>
         </w:rPr>
       </w:pPr>
-      <w:bookmarkStart w:id="19" w:name="_Toc69124993"/>
-      <w:r>
+      <w:bookmarkStart w:id="19" w:name="_Toc71552423"/>
+      <w:r>
+        <w:lastRenderedPageBreak/>
         <w:t>Sources</w:t>
       </w:r>
       <w:bookmarkEnd w:id="19"/>
@@ -3049,7 +3238,7 @@
           <w:numId w:val="5"/>
         </w:numPr>
       </w:pPr>
-      <w:hyperlink r:id="rId12" w:history="1">
+      <w:hyperlink r:id="rId13" w:history="1">
         <w:r>
           <w:rPr>
             <w:rStyle w:val="Hyperlink"/>
@@ -3066,7 +3255,7 @@
           <w:numId w:val="5"/>
         </w:numPr>
       </w:pPr>
-      <w:hyperlink r:id="rId13" w:history="1">
+      <w:hyperlink r:id="rId14" w:history="1">
         <w:r>
           <w:rPr>
             <w:rStyle w:val="Hyperlink"/>
@@ -3083,7 +3272,7 @@
           <w:numId w:val="5"/>
         </w:numPr>
       </w:pPr>
-      <w:hyperlink r:id="rId14" w:history="1">
+      <w:hyperlink r:id="rId15" w:history="1">
         <w:r>
           <w:rPr>
             <w:rStyle w:val="Hyperlink"/>
@@ -3100,7 +3289,7 @@
           <w:numId w:val="5"/>
         </w:numPr>
       </w:pPr>
-      <w:hyperlink r:id="rId15" w:history="1">
+      <w:hyperlink r:id="rId16" w:history="1">
         <w:r>
           <w:rPr>
             <w:rStyle w:val="Hyperlink"/>
@@ -3117,7 +3306,7 @@
           <w:numId w:val="5"/>
         </w:numPr>
       </w:pPr>
-      <w:hyperlink r:id="rId16" w:history="1">
+      <w:hyperlink r:id="rId17" w:history="1">
         <w:r>
           <w:rPr>
             <w:rStyle w:val="Hyperlink"/>
@@ -3134,7 +3323,7 @@
           <w:numId w:val="5"/>
         </w:numPr>
       </w:pPr>
-      <w:hyperlink r:id="rId17" w:history="1">
+      <w:hyperlink r:id="rId18" w:history="1">
         <w:r>
           <w:rPr>
             <w:rStyle w:val="Hyperlink"/>
@@ -3151,7 +3340,7 @@
           <w:numId w:val="5"/>
         </w:numPr>
       </w:pPr>
-      <w:hyperlink r:id="rId18" w:history="1">
+      <w:hyperlink r:id="rId19" w:history="1">
         <w:r>
           <w:rPr>
             <w:rStyle w:val="Hyperlink"/>
@@ -3166,8 +3355,8 @@
       </w:pPr>
     </w:p>
     <w:sectPr>
-      <w:headerReference w:type="default" r:id="rId19"/>
-      <w:footerReference w:type="default" r:id="rId20"/>
+      <w:headerReference w:type="default" r:id="rId20"/>
+      <w:footerReference w:type="default" r:id="rId21"/>
       <w:pgSz w:w="12240" w:h="15840"/>
       <w:pgMar w:top="1440" w:right="1440" w:bottom="1440" w:left="1440" w:header="720" w:footer="720" w:gutter="0"/>
       <w:pgNumType w:start="1"/>
@@ -3179,7 +3368,7 @@
 </file>
 
 <file path=word/endnotes.xml><?xml version="1.0" encoding="utf-8"?>
-<w:endnotes xmlns:wpc="http://schemas.microsoft.com/office/word/2010/wordprocessingCanvas" xmlns:cx="http://schemas.microsoft.com/office/drawing/2014/chartex" xmlns:cx1="http://schemas.microsoft.com/office/drawing/2015/9/8/chartex" xmlns:cx2="http://schemas.microsoft.com/office/drawing/2015/10/21/chartex" xmlns:cx3="http://schemas.microsoft.com/office/drawing/2016/5/9/chartex" xmlns:cx4="http://schemas.microsoft.com/office/drawing/2016/5/10/chartex" xmlns:cx5="http://schemas.microsoft.com/office/drawing/2016/5/11/chartex" xmlns:cx6="http://schemas.microsoft.com/office/drawing/2016/5/12/chartex" xmlns:cx7="http://schemas.microsoft.com/office/drawing/2016/5/13/chartex" xmlns:cx8="http://schemas.microsoft.com/office/drawing/2016/5/14/chartex" xmlns:mc="http://schemas.openxmlformats.org/markup-compatibility/2006" xmlns:aink="http://schemas.microsoft.com/office/drawing/2016/ink" xmlns:am3d="http://schemas.microsoft.com/office/drawing/2017/model3d" xmlns:o="urn:schemas-microsoft-com:office:office" xmlns:r="http://schemas.openxmlformats.org/officeDocument/2006/relationships" xmlns:m="http://schemas.openxmlformats.org/officeDocument/2006/math" xmlns:v="urn:schemas-microsoft-com:vml" xmlns:wp14="http://schemas.microsoft.com/office/word/2010/wordprocessingDrawing" xmlns:wp="http://schemas.openxmlformats.org/drawingml/2006/wordprocessingDrawing" xmlns:w10="urn:schemas-microsoft-com:office:word" xmlns:w="http://schemas.openxmlformats.org/wordprocessingml/2006/main" xmlns:w14="http://schemas.microsoft.com/office/word/2010/wordml" xmlns:w15="http://schemas.microsoft.com/office/word/2012/wordml" xmlns:w16cex="http://schemas.microsoft.com/office/word/2018/wordml/cex" xmlns:w16cid="http://schemas.microsoft.com/office/word/2016/wordml/cid" xmlns:w16="http://schemas.microsoft.com/office/word/2018/wordml" xmlns:w16se="http://schemas.microsoft.com/office/word/2015/wordml/symex" xmlns:wpg="http://schemas.microsoft.com/office/word/2010/wordprocessingGroup" xmlns:wpi="http://schemas.microsoft.com/office/word/2010/wordprocessingInk" xmlns:wne="http://schemas.microsoft.com/office/word/2006/wordml" xmlns:wps="http://schemas.microsoft.com/office/word/2010/wordprocessingShape" mc:Ignorable="w14 w15 w16se w16cid w16 w16cex wp14">
+<w:endnotes xmlns:wpc="http://schemas.microsoft.com/office/word/2010/wordprocessingCanvas" xmlns:cx="http://schemas.microsoft.com/office/drawing/2014/chartex" xmlns:cx1="http://schemas.microsoft.com/office/drawing/2015/9/8/chartex" xmlns:cx2="http://schemas.microsoft.com/office/drawing/2015/10/21/chartex" xmlns:cx3="http://schemas.microsoft.com/office/drawing/2016/5/9/chartex" xmlns:cx4="http://schemas.microsoft.com/office/drawing/2016/5/10/chartex" xmlns:cx5="http://schemas.microsoft.com/office/drawing/2016/5/11/chartex" xmlns:cx6="http://schemas.microsoft.com/office/drawing/2016/5/12/chartex" xmlns:cx7="http://schemas.microsoft.com/office/drawing/2016/5/13/chartex" xmlns:cx8="http://schemas.microsoft.com/office/drawing/2016/5/14/chartex" xmlns:mc="http://schemas.openxmlformats.org/markup-compatibility/2006" xmlns:aink="http://schemas.microsoft.com/office/drawing/2016/ink" xmlns:am3d="http://schemas.microsoft.com/office/drawing/2017/model3d" xmlns:o="urn:schemas-microsoft-com:office:office" xmlns:r="http://schemas.openxmlformats.org/officeDocument/2006/relationships" xmlns:m="http://schemas.openxmlformats.org/officeDocument/2006/math" xmlns:v="urn:schemas-microsoft-com:vml" xmlns:wp14="http://schemas.microsoft.com/office/word/2010/wordprocessingDrawing" xmlns:wp="http://schemas.openxmlformats.org/drawingml/2006/wordprocessingDrawing" xmlns:w10="urn:schemas-microsoft-com:office:word" xmlns:w="http://schemas.openxmlformats.org/wordprocessingml/2006/main" xmlns:w14="http://schemas.microsoft.com/office/word/2010/wordml" xmlns:w15="http://schemas.microsoft.com/office/word/2012/wordml" xmlns:w16cex="http://schemas.microsoft.com/office/word/2018/wordml/cex" xmlns:w16cid="http://schemas.microsoft.com/office/word/2016/wordml/cid" xmlns:w16="http://schemas.microsoft.com/office/word/2018/wordml" xmlns:w16sdtdh="http://schemas.microsoft.com/office/word/2020/wordml/sdtdatahash" xmlns:w16se="http://schemas.microsoft.com/office/word/2015/wordml/symex" xmlns:wpg="http://schemas.microsoft.com/office/word/2010/wordprocessingGroup" xmlns:wpi="http://schemas.microsoft.com/office/word/2010/wordprocessingInk" xmlns:wne="http://schemas.microsoft.com/office/word/2006/wordml" xmlns:wps="http://schemas.microsoft.com/office/word/2010/wordprocessingShape" mc:Ignorable="w14 w15 w16se w16cid w16 w16cex w16sdtdh wp14">
   <w:endnote w:type="separator" w:id="-1">
     <w:p>
       <w:pPr>
@@ -3204,7 +3393,7 @@
 </file>
 
 <file path=word/footer1.xml><?xml version="1.0" encoding="utf-8"?>
-<w:ftr xmlns:wpc="http://schemas.microsoft.com/office/word/2010/wordprocessingCanvas" xmlns:cx="http://schemas.microsoft.com/office/drawing/2014/chartex" xmlns:cx1="http://schemas.microsoft.com/office/drawing/2015/9/8/chartex" xmlns:cx2="http://schemas.microsoft.com/office/drawing/2015/10/21/chartex" xmlns:cx3="http://schemas.microsoft.com/office/drawing/2016/5/9/chartex" xmlns:cx4="http://schemas.microsoft.com/office/drawing/2016/5/10/chartex" xmlns:cx5="http://schemas.microsoft.com/office/drawing/2016/5/11/chartex" xmlns:cx6="http://schemas.microsoft.com/office/drawing/2016/5/12/chartex" xmlns:cx7="http://schemas.microsoft.com/office/drawing/2016/5/13/chartex" xmlns:cx8="http://schemas.microsoft.com/office/drawing/2016/5/14/chartex" xmlns:mc="http://schemas.openxmlformats.org/markup-compatibility/2006" xmlns:aink="http://schemas.microsoft.com/office/drawing/2016/ink" xmlns:am3d="http://schemas.microsoft.com/office/drawing/2017/model3d" xmlns:o="urn:schemas-microsoft-com:office:office" xmlns:r="http://schemas.openxmlformats.org/officeDocument/2006/relationships" xmlns:m="http://schemas.openxmlformats.org/officeDocument/2006/math" xmlns:v="urn:schemas-microsoft-com:vml" xmlns:wp14="http://schemas.microsoft.com/office/word/2010/wordprocessingDrawing" xmlns:wp="http://schemas.openxmlformats.org/drawingml/2006/wordprocessingDrawing" xmlns:w10="urn:schemas-microsoft-com:office:word" xmlns:w="http://schemas.openxmlformats.org/wordprocessingml/2006/main" xmlns:w14="http://schemas.microsoft.com/office/word/2010/wordml" xmlns:w15="http://schemas.microsoft.com/office/word/2012/wordml" xmlns:w16cex="http://schemas.microsoft.com/office/word/2018/wordml/cex" xmlns:w16cid="http://schemas.microsoft.com/office/word/2016/wordml/cid" xmlns:w16="http://schemas.microsoft.com/office/word/2018/wordml" xmlns:w16se="http://schemas.microsoft.com/office/word/2015/wordml/symex" xmlns:wpg="http://schemas.microsoft.com/office/word/2010/wordprocessingGroup" xmlns:wpi="http://schemas.microsoft.com/office/word/2010/wordprocessingInk" xmlns:wne="http://schemas.microsoft.com/office/word/2006/wordml" xmlns:wps="http://schemas.microsoft.com/office/word/2010/wordprocessingShape" mc:Ignorable="w14 w15 w16se w16cid w16 w16cex wp14">
+<w:ftr xmlns:wpc="http://schemas.microsoft.com/office/word/2010/wordprocessingCanvas" xmlns:cx="http://schemas.microsoft.com/office/drawing/2014/chartex" xmlns:cx1="http://schemas.microsoft.com/office/drawing/2015/9/8/chartex" xmlns:cx2="http://schemas.microsoft.com/office/drawing/2015/10/21/chartex" xmlns:cx3="http://schemas.microsoft.com/office/drawing/2016/5/9/chartex" xmlns:cx4="http://schemas.microsoft.com/office/drawing/2016/5/10/chartex" xmlns:cx5="http://schemas.microsoft.com/office/drawing/2016/5/11/chartex" xmlns:cx6="http://schemas.microsoft.com/office/drawing/2016/5/12/chartex" xmlns:cx7="http://schemas.microsoft.com/office/drawing/2016/5/13/chartex" xmlns:cx8="http://schemas.microsoft.com/office/drawing/2016/5/14/chartex" xmlns:mc="http://schemas.openxmlformats.org/markup-compatibility/2006" xmlns:aink="http://schemas.microsoft.com/office/drawing/2016/ink" xmlns:am3d="http://schemas.microsoft.com/office/drawing/2017/model3d" xmlns:o="urn:schemas-microsoft-com:office:office" xmlns:r="http://schemas.openxmlformats.org/officeDocument/2006/relationships" xmlns:m="http://schemas.openxmlformats.org/officeDocument/2006/math" xmlns:v="urn:schemas-microsoft-com:vml" xmlns:wp14="http://schemas.microsoft.com/office/word/2010/wordprocessingDrawing" xmlns:wp="http://schemas.openxmlformats.org/drawingml/2006/wordprocessingDrawing" xmlns:w10="urn:schemas-microsoft-com:office:word" xmlns:w="http://schemas.openxmlformats.org/wordprocessingml/2006/main" xmlns:w14="http://schemas.microsoft.com/office/word/2010/wordml" xmlns:w15="http://schemas.microsoft.com/office/word/2012/wordml" xmlns:w16cex="http://schemas.microsoft.com/office/word/2018/wordml/cex" xmlns:w16cid="http://schemas.microsoft.com/office/word/2016/wordml/cid" xmlns:w16="http://schemas.microsoft.com/office/word/2018/wordml" xmlns:w16sdtdh="http://schemas.microsoft.com/office/word/2020/wordml/sdtdatahash" xmlns:w16se="http://schemas.microsoft.com/office/word/2015/wordml/symex" xmlns:wpg="http://schemas.microsoft.com/office/word/2010/wordprocessingGroup" xmlns:wpi="http://schemas.microsoft.com/office/word/2010/wordprocessingInk" xmlns:wne="http://schemas.microsoft.com/office/word/2006/wordml" xmlns:wps="http://schemas.microsoft.com/office/word/2010/wordprocessingShape" mc:Ignorable="w14 w15 w16se w16cid w16 w16cex w16sdtdh wp14">
   <w:p>
     <w:pPr>
       <w:jc w:val="center"/>
@@ -3368,7 +3557,7 @@
 </file>
 
 <file path=word/footnotes.xml><?xml version="1.0" encoding="utf-8"?>
-<w:footnotes xmlns:wpc="http://schemas.microsoft.com/office/word/2010/wordprocessingCanvas" xmlns:cx="http://schemas.microsoft.com/office/drawing/2014/chartex" xmlns:cx1="http://schemas.microsoft.com/office/drawing/2015/9/8/chartex" xmlns:cx2="http://schemas.microsoft.com/office/drawing/2015/10/21/chartex" xmlns:cx3="http://schemas.microsoft.com/office/drawing/2016/5/9/chartex" xmlns:cx4="http://schemas.microsoft.com/office/drawing/2016/5/10/chartex" xmlns:cx5="http://schemas.microsoft.com/office/drawing/2016/5/11/chartex" xmlns:cx6="http://schemas.microsoft.com/office/drawing/2016/5/12/chartex" xmlns:cx7="http://schemas.microsoft.com/office/drawing/2016/5/13/chartex" xmlns:cx8="http://schemas.microsoft.com/office/drawing/2016/5/14/chartex" xmlns:mc="http://schemas.openxmlformats.org/markup-compatibility/2006" xmlns:aink="http://schemas.microsoft.com/office/drawing/2016/ink" xmlns:am3d="http://schemas.microsoft.com/office/drawing/2017/model3d" xmlns:o="urn:schemas-microsoft-com:office:office" xmlns:r="http://schemas.openxmlformats.org/officeDocument/2006/relationships" xmlns:m="http://schemas.openxmlformats.org/officeDocument/2006/math" xmlns:v="urn:schemas-microsoft-com:vml" xmlns:wp14="http://schemas.microsoft.com/office/word/2010/wordprocessingDrawing" xmlns:wp="http://schemas.openxmlformats.org/drawingml/2006/wordprocessingDrawing" xmlns:w10="urn:schemas-microsoft-com:office:word" xmlns:w="http://schemas.openxmlformats.org/wordprocessingml/2006/main" xmlns:w14="http://schemas.microsoft.com/office/word/2010/wordml" xmlns:w15="http://schemas.microsoft.com/office/word/2012/wordml" xmlns:w16cex="http://schemas.microsoft.com/office/word/2018/wordml/cex" xmlns:w16cid="http://schemas.microsoft.com/office/word/2016/wordml/cid" xmlns:w16="http://schemas.microsoft.com/office/word/2018/wordml" xmlns:w16se="http://schemas.microsoft.com/office/word/2015/wordml/symex" xmlns:wpg="http://schemas.microsoft.com/office/word/2010/wordprocessingGroup" xmlns:wpi="http://schemas.microsoft.com/office/word/2010/wordprocessingInk" xmlns:wne="http://schemas.microsoft.com/office/word/2006/wordml" xmlns:wps="http://schemas.microsoft.com/office/word/2010/wordprocessingShape" mc:Ignorable="w14 w15 w16se w16cid w16 w16cex wp14">
+<w:footnotes xmlns:wpc="http://schemas.microsoft.com/office/word/2010/wordprocessingCanvas" xmlns:cx="http://schemas.microsoft.com/office/drawing/2014/chartex" xmlns:cx1="http://schemas.microsoft.com/office/drawing/2015/9/8/chartex" xmlns:cx2="http://schemas.microsoft.com/office/drawing/2015/10/21/chartex" xmlns:cx3="http://schemas.microsoft.com/office/drawing/2016/5/9/chartex" xmlns:cx4="http://schemas.microsoft.com/office/drawing/2016/5/10/chartex" xmlns:cx5="http://schemas.microsoft.com/office/drawing/2016/5/11/chartex" xmlns:cx6="http://schemas.microsoft.com/office/drawing/2016/5/12/chartex" xmlns:cx7="http://schemas.microsoft.com/office/drawing/2016/5/13/chartex" xmlns:cx8="http://schemas.microsoft.com/office/drawing/2016/5/14/chartex" xmlns:mc="http://schemas.openxmlformats.org/markup-compatibility/2006" xmlns:aink="http://schemas.microsoft.com/office/drawing/2016/ink" xmlns:am3d="http://schemas.microsoft.com/office/drawing/2017/model3d" xmlns:o="urn:schemas-microsoft-com:office:office" xmlns:r="http://schemas.openxmlformats.org/officeDocument/2006/relationships" xmlns:m="http://schemas.openxmlformats.org/officeDocument/2006/math" xmlns:v="urn:schemas-microsoft-com:vml" xmlns:wp14="http://schemas.microsoft.com/office/word/2010/wordprocessingDrawing" xmlns:wp="http://schemas.openxmlformats.org/drawingml/2006/wordprocessingDrawing" xmlns:w10="urn:schemas-microsoft-com:office:word" xmlns:w="http://schemas.openxmlformats.org/wordprocessingml/2006/main" xmlns:w14="http://schemas.microsoft.com/office/word/2010/wordml" xmlns:w15="http://schemas.microsoft.com/office/word/2012/wordml" xmlns:w16cex="http://schemas.microsoft.com/office/word/2018/wordml/cex" xmlns:w16cid="http://schemas.microsoft.com/office/word/2016/wordml/cid" xmlns:w16="http://schemas.microsoft.com/office/word/2018/wordml" xmlns:w16sdtdh="http://schemas.microsoft.com/office/word/2020/wordml/sdtdatahash" xmlns:w16se="http://schemas.microsoft.com/office/word/2015/wordml/symex" xmlns:wpg="http://schemas.microsoft.com/office/word/2010/wordprocessingGroup" xmlns:wpi="http://schemas.microsoft.com/office/word/2010/wordprocessingInk" xmlns:wne="http://schemas.microsoft.com/office/word/2006/wordml" xmlns:wps="http://schemas.microsoft.com/office/word/2010/wordprocessingShape" mc:Ignorable="w14 w15 w16se w16cid w16 w16cex w16sdtdh wp14">
   <w:footnote w:type="separator" w:id="-1">
     <w:p>
       <w:pPr>
@@ -3393,7 +3582,7 @@
 </file>
 
 <file path=word/header1.xml><?xml version="1.0" encoding="utf-8"?>
-<w:hdr xmlns:wpc="http://schemas.microsoft.com/office/word/2010/wordprocessingCanvas" xmlns:cx="http://schemas.microsoft.com/office/drawing/2014/chartex" xmlns:cx1="http://schemas.microsoft.com/office/drawing/2015/9/8/chartex" xmlns:cx2="http://schemas.microsoft.com/office/drawing/2015/10/21/chartex" xmlns:cx3="http://schemas.microsoft.com/office/drawing/2016/5/9/chartex" xmlns:cx4="http://schemas.microsoft.com/office/drawing/2016/5/10/chartex" xmlns:cx5="http://schemas.microsoft.com/office/drawing/2016/5/11/chartex" xmlns:cx6="http://schemas.microsoft.com/office/drawing/2016/5/12/chartex" xmlns:cx7="http://schemas.microsoft.com/office/drawing/2016/5/13/chartex" xmlns:cx8="http://schemas.microsoft.com/office/drawing/2016/5/14/chartex" xmlns:mc="http://schemas.openxmlformats.org/markup-compatibility/2006" xmlns:aink="http://schemas.microsoft.com/office/drawing/2016/ink" xmlns:am3d="http://schemas.microsoft.com/office/drawing/2017/model3d" xmlns:o="urn:schemas-microsoft-com:office:office" xmlns:r="http://schemas.openxmlformats.org/officeDocument/2006/relationships" xmlns:m="http://schemas.openxmlformats.org/officeDocument/2006/math" xmlns:v="urn:schemas-microsoft-com:vml" xmlns:wp14="http://schemas.microsoft.com/office/word/2010/wordprocessingDrawing" xmlns:wp="http://schemas.openxmlformats.org/drawingml/2006/wordprocessingDrawing" xmlns:w10="urn:schemas-microsoft-com:office:word" xmlns:w="http://schemas.openxmlformats.org/wordprocessingml/2006/main" xmlns:w14="http://schemas.microsoft.com/office/word/2010/wordml" xmlns:w15="http://schemas.microsoft.com/office/word/2012/wordml" xmlns:w16cex="http://schemas.microsoft.com/office/word/2018/wordml/cex" xmlns:w16cid="http://schemas.microsoft.com/office/word/2016/wordml/cid" xmlns:w16="http://schemas.microsoft.com/office/word/2018/wordml" xmlns:w16se="http://schemas.microsoft.com/office/word/2015/wordml/symex" xmlns:wpg="http://schemas.microsoft.com/office/word/2010/wordprocessingGroup" xmlns:wpi="http://schemas.microsoft.com/office/word/2010/wordprocessingInk" xmlns:wne="http://schemas.microsoft.com/office/word/2006/wordml" xmlns:wps="http://schemas.microsoft.com/office/word/2010/wordprocessingShape" mc:Ignorable="w14 w15 w16se w16cid w16 w16cex wp14">
+<w:hdr xmlns:wpc="http://schemas.microsoft.com/office/word/2010/wordprocessingCanvas" xmlns:cx="http://schemas.microsoft.com/office/drawing/2014/chartex" xmlns:cx1="http://schemas.microsoft.com/office/drawing/2015/9/8/chartex" xmlns:cx2="http://schemas.microsoft.com/office/drawing/2015/10/21/chartex" xmlns:cx3="http://schemas.microsoft.com/office/drawing/2016/5/9/chartex" xmlns:cx4="http://schemas.microsoft.com/office/drawing/2016/5/10/chartex" xmlns:cx5="http://schemas.microsoft.com/office/drawing/2016/5/11/chartex" xmlns:cx6="http://schemas.microsoft.com/office/drawing/2016/5/12/chartex" xmlns:cx7="http://schemas.microsoft.com/office/drawing/2016/5/13/chartex" xmlns:cx8="http://schemas.microsoft.com/office/drawing/2016/5/14/chartex" xmlns:mc="http://schemas.openxmlformats.org/markup-compatibility/2006" xmlns:aink="http://schemas.microsoft.com/office/drawing/2016/ink" xmlns:am3d="http://schemas.microsoft.com/office/drawing/2017/model3d" xmlns:o="urn:schemas-microsoft-com:office:office" xmlns:r="http://schemas.openxmlformats.org/officeDocument/2006/relationships" xmlns:m="http://schemas.openxmlformats.org/officeDocument/2006/math" xmlns:v="urn:schemas-microsoft-com:vml" xmlns:wp14="http://schemas.microsoft.com/office/word/2010/wordprocessingDrawing" xmlns:wp="http://schemas.openxmlformats.org/drawingml/2006/wordprocessingDrawing" xmlns:w10="urn:schemas-microsoft-com:office:word" xmlns:w="http://schemas.openxmlformats.org/wordprocessingml/2006/main" xmlns:w14="http://schemas.microsoft.com/office/word/2010/wordml" xmlns:w15="http://schemas.microsoft.com/office/word/2012/wordml" xmlns:w16cex="http://schemas.microsoft.com/office/word/2018/wordml/cex" xmlns:w16cid="http://schemas.microsoft.com/office/word/2016/wordml/cid" xmlns:w16="http://schemas.microsoft.com/office/word/2018/wordml" xmlns:w16sdtdh="http://schemas.microsoft.com/office/word/2020/wordml/sdtdatahash" xmlns:w16se="http://schemas.microsoft.com/office/word/2015/wordml/symex" xmlns:wpg="http://schemas.microsoft.com/office/word/2010/wordprocessingGroup" xmlns:wpi="http://schemas.microsoft.com/office/word/2010/wordprocessingInk" xmlns:wne="http://schemas.microsoft.com/office/word/2006/wordml" xmlns:wps="http://schemas.microsoft.com/office/word/2010/wordprocessingShape" mc:Ignorable="w14 w15 w16se w16cid w16 w16cex w16sdtdh wp14">
   <w:p>
     <w:pPr>
       <w:jc w:val="right"/>
@@ -3406,7 +3595,7 @@
 </file>
 
 <file path=word/numbering.xml><?xml version="1.0" encoding="utf-8"?>
-<w:numbering xmlns:wpc="http://schemas.microsoft.com/office/word/2010/wordprocessingCanvas" xmlns:cx="http://schemas.microsoft.com/office/drawing/2014/chartex" xmlns:cx1="http://schemas.microsoft.com/office/drawing/2015/9/8/chartex" xmlns:cx2="http://schemas.microsoft.com/office/drawing/2015/10/21/chartex" xmlns:cx3="http://schemas.microsoft.com/office/drawing/2016/5/9/chartex" xmlns:cx4="http://schemas.microsoft.com/office/drawing/2016/5/10/chartex" xmlns:cx5="http://schemas.microsoft.com/office/drawing/2016/5/11/chartex" xmlns:cx6="http://schemas.microsoft.com/office/drawing/2016/5/12/chartex" xmlns:cx7="http://schemas.microsoft.com/office/drawing/2016/5/13/chartex" xmlns:cx8="http://schemas.microsoft.com/office/drawing/2016/5/14/chartex" xmlns:mc="http://schemas.openxmlformats.org/markup-compatibility/2006" xmlns:aink="http://schemas.microsoft.com/office/drawing/2016/ink" xmlns:am3d="http://schemas.microsoft.com/office/drawing/2017/model3d" xmlns:o="urn:schemas-microsoft-com:office:office" xmlns:r="http://schemas.openxmlformats.org/officeDocument/2006/relationships" xmlns:m="http://schemas.openxmlformats.org/officeDocument/2006/math" xmlns:v="urn:schemas-microsoft-com:vml" xmlns:wp14="http://schemas.microsoft.com/office/word/2010/wordprocessingDrawing" xmlns:wp="http://schemas.openxmlformats.org/drawingml/2006/wordprocessingDrawing" xmlns:w10="urn:schemas-microsoft-com:office:word" xmlns:w="http://schemas.openxmlformats.org/wordprocessingml/2006/main" xmlns:w14="http://schemas.microsoft.com/office/word/2010/wordml" xmlns:w15="http://schemas.microsoft.com/office/word/2012/wordml" xmlns:w16cex="http://schemas.microsoft.com/office/word/2018/wordml/cex" xmlns:w16cid="http://schemas.microsoft.com/office/word/2016/wordml/cid" xmlns:w16="http://schemas.microsoft.com/office/word/2018/wordml" xmlns:w16se="http://schemas.microsoft.com/office/word/2015/wordml/symex" xmlns:wpg="http://schemas.microsoft.com/office/word/2010/wordprocessingGroup" xmlns:wpi="http://schemas.microsoft.com/office/word/2010/wordprocessingInk" xmlns:wne="http://schemas.microsoft.com/office/word/2006/wordml" xmlns:wps="http://schemas.microsoft.com/office/word/2010/wordprocessingShape" mc:Ignorable="w14 w15 w16se w16cid w16 w16cex wp14">
+<w:numbering xmlns:wpc="http://schemas.microsoft.com/office/word/2010/wordprocessingCanvas" xmlns:cx="http://schemas.microsoft.com/office/drawing/2014/chartex" xmlns:cx1="http://schemas.microsoft.com/office/drawing/2015/9/8/chartex" xmlns:cx2="http://schemas.microsoft.com/office/drawing/2015/10/21/chartex" xmlns:cx3="http://schemas.microsoft.com/office/drawing/2016/5/9/chartex" xmlns:cx4="http://schemas.microsoft.com/office/drawing/2016/5/10/chartex" xmlns:cx5="http://schemas.microsoft.com/office/drawing/2016/5/11/chartex" xmlns:cx6="http://schemas.microsoft.com/office/drawing/2016/5/12/chartex" xmlns:cx7="http://schemas.microsoft.com/office/drawing/2016/5/13/chartex" xmlns:cx8="http://schemas.microsoft.com/office/drawing/2016/5/14/chartex" xmlns:mc="http://schemas.openxmlformats.org/markup-compatibility/2006" xmlns:aink="http://schemas.microsoft.com/office/drawing/2016/ink" xmlns:am3d="http://schemas.microsoft.com/office/drawing/2017/model3d" xmlns:o="urn:schemas-microsoft-com:office:office" xmlns:r="http://schemas.openxmlformats.org/officeDocument/2006/relationships" xmlns:m="http://schemas.openxmlformats.org/officeDocument/2006/math" xmlns:v="urn:schemas-microsoft-com:vml" xmlns:wp14="http://schemas.microsoft.com/office/word/2010/wordprocessingDrawing" xmlns:wp="http://schemas.openxmlformats.org/drawingml/2006/wordprocessingDrawing" xmlns:w10="urn:schemas-microsoft-com:office:word" xmlns:w="http://schemas.openxmlformats.org/wordprocessingml/2006/main" xmlns:w14="http://schemas.microsoft.com/office/word/2010/wordml" xmlns:w15="http://schemas.microsoft.com/office/word/2012/wordml" xmlns:w16cex="http://schemas.microsoft.com/office/word/2018/wordml/cex" xmlns:w16cid="http://schemas.microsoft.com/office/word/2016/wordml/cid" xmlns:w16="http://schemas.microsoft.com/office/word/2018/wordml" xmlns:w16sdtdh="http://schemas.microsoft.com/office/word/2020/wordml/sdtdatahash" xmlns:w16se="http://schemas.microsoft.com/office/word/2015/wordml/symex" xmlns:wpg="http://schemas.microsoft.com/office/word/2010/wordprocessingGroup" xmlns:wpi="http://schemas.microsoft.com/office/word/2010/wordprocessingInk" xmlns:wne="http://schemas.microsoft.com/office/word/2006/wordml" xmlns:wps="http://schemas.microsoft.com/office/word/2010/wordprocessingShape" mc:Ignorable="w14 w15 w16se w16cid w16 w16cex w16sdtdh wp14">
   <w:abstractNum w:abstractNumId="0" w15:restartNumberingAfterBreak="0">
     <w:nsid w:val="33450B8F"/>
     <w:multiLevelType w:val="multilevel"/>
@@ -4119,7 +4308,7 @@
 </file>
 
 <file path=word/styles.xml><?xml version="1.0" encoding="utf-8"?>
-<w:styles xmlns:mc="http://schemas.openxmlformats.org/markup-compatibility/2006" xmlns:r="http://schemas.openxmlformats.org/officeDocument/2006/relationships" xmlns:w="http://schemas.openxmlformats.org/wordprocessingml/2006/main" xmlns:w14="http://schemas.microsoft.com/office/word/2010/wordml" xmlns:w15="http://schemas.microsoft.com/office/word/2012/wordml" xmlns:w16cex="http://schemas.microsoft.com/office/word/2018/wordml/cex" xmlns:w16cid="http://schemas.microsoft.com/office/word/2016/wordml/cid" xmlns:w16="http://schemas.microsoft.com/office/word/2018/wordml" xmlns:w16se="http://schemas.microsoft.com/office/word/2015/wordml/symex" mc:Ignorable="w14 w15 w16se w16cid w16 w16cex">
+<w:styles xmlns:mc="http://schemas.openxmlformats.org/markup-compatibility/2006" xmlns:r="http://schemas.openxmlformats.org/officeDocument/2006/relationships" xmlns:w="http://schemas.openxmlformats.org/wordprocessingml/2006/main" xmlns:w14="http://schemas.microsoft.com/office/word/2010/wordml" xmlns:w15="http://schemas.microsoft.com/office/word/2012/wordml" xmlns:w16cex="http://schemas.microsoft.com/office/word/2018/wordml/cex" xmlns:w16cid="http://schemas.microsoft.com/office/word/2016/wordml/cid" xmlns:w16="http://schemas.microsoft.com/office/word/2018/wordml" xmlns:w16sdtdh="http://schemas.microsoft.com/office/word/2020/wordml/sdtdatahash" xmlns:w16se="http://schemas.microsoft.com/office/word/2015/wordml/symex" mc:Ignorable="w14 w15 w16se w16cid w16 w16cex w16sdtdh">
   <w:docDefaults>
     <w:rPrDefault>
       <w:rPr>
